--- a/1 IO Problems.docx
+++ b/1 IO Problems.docx
@@ -1419,7 +1419,15 @@
           <w:color w:val="000000"/>
         </w:rPr>
         <w:br/>
-        <w:t xml:space="preserve"> six</w:t>
+      </w:r>
+      <w:bookmarkStart w:id="0" w:name="_GoBack"/>
+      <w:bookmarkEnd w:id="0"/>
+      <w:r>
+        <w:rPr>
+          <w:rFonts w:ascii="Arial" w:eastAsia="Times New Roman" w:hAnsi="Arial" w:cs="Arial"/>
+          <w:color w:val="000000"/>
+        </w:rPr>
+        <w:t>six</w:t>
       </w:r>
       <w:r>
         <w:rPr>
@@ -1463,8 +1471,6 @@
         </w:rPr>
         <w:t>start</w:t>
       </w:r>
-      <w:bookmarkStart w:id="0" w:name="_GoBack"/>
-      <w:bookmarkEnd w:id="0"/>
       <w:r>
         <w:rPr>
           <w:rFonts w:ascii="Arial" w:eastAsia="Times New Roman" w:hAnsi="Arial" w:cs="Arial"/>
